--- a/Test_BP/Fol_2k_files_500(2)/fr-FR/file 500_2 - Copy (447).docx
+++ b/Test_BP/Fol_2k_files_500(2)/fr-FR/file 500_2 - Copy (447).docx
@@ -1,7 +1,7 @@
 
 <file path=word/document.xml><?xml version="1.0" encoding="utf-8"?>
 <w:document xmlns:wpc="http://schemas.microsoft.com/office/word/2010/wordprocessingCanvas" xmlns:cx="http://schemas.microsoft.com/office/drawing/2014/chartex" xmlns:cx1="http://schemas.microsoft.com/office/drawing/2015/9/8/chartex" xmlns:cx2="http://schemas.microsoft.com/office/drawing/2015/10/21/chartex" xmlns:cx3="http://schemas.microsoft.com/office/drawing/2016/5/9/chartex" xmlns:cx4="http://schemas.microsoft.com/office/drawing/2016/5/10/chartex" xmlns:cx5="http://schemas.microsoft.com/office/drawing/2016/5/11/chartex" xmlns:mc="http://schemas.openxmlformats.org/markup-compatibility/2006" xmlns:o="urn:schemas-microsoft-com:office:office" xmlns:r="http://schemas.openxmlformats.org/officeDocument/2006/relationships" xmlns:m="http://schemas.openxmlformats.org/officeDocument/2006/math" xmlns:v="urn:schemas-microsoft-com:vml" xmlns:wp14="http://schemas.microsoft.com/office/word/2010/wordprocessingDrawing" xmlns:wp="http://schemas.openxmlformats.org/drawingml/2006/wordprocessingDrawing" xmlns:w10="urn:schemas-microsoft-com:office:word" xmlns:w="http://schemas.openxmlformats.org/wordprocessingml/2006/main" xmlns:w14="http://schemas.microsoft.com/office/word/2010/wordml" xmlns:w15="http://schemas.microsoft.com/office/word/2012/wordml" xmlns:wne="http://schemas.microsoft.com/office/word/2006/wordml" xmlns:wpg="http://schemas.microsoft.com/office/word/2010/wordprocessingGroup" xmlns:wpi="http://schemas.microsoft.com/office/word/2010/wordprocessingInk" xmlns:wps="http://schemas.microsoft.com/office/word/2010/wordprocessingShape" mc:Ignorable="w14 w15 wp14">
-  <!-- Generated by Aspose.Words for Java 20.12.0 -->
+  <!-- Generated by Aspose.Words for Java 21.10.0 -->
   <w:body>
     <w:p>
       <w:pPr>
@@ -35,44 +35,44 @@
           <w:highlight w:val="none"/>
           <w:u w:val="none" w:color="auto"/>
           <w:effect w:val="none"/>
-          <w:bdr w:val="nil"/>
-          <w:shd w:val="clear" w:color="auto" w:fill="auto"/>
-          <w:vertAlign w:val="baseline"/>
-          <w:rtl w:val="0"/>
-          <w:cs w:val="0"/>
-          <w:lang w:val="fr-FR" w:eastAsia="zh-TW" w:bidi="ar-SA"/>
-        </w:rPr>
-        <w:t>t êèxcêèpt tóò sóò têèmpêèr mùýtùýáàl táàstêès móòthêèr.</w:t>
-      </w:r>
-      <w:r>
-        <w:rPr>
-          <w:rStyle w:val="DefaultParagraphFont"/>
-          <w:rFonts w:ascii="Calibri" w:eastAsia="Calibri" w:hAnsi="Calibri" w:cs="Calibri"/>
-          <w:b w:val="0"/>
-          <w:bCs w:val="0"/>
-          <w:i w:val="0"/>
-          <w:iCs w:val="0"/>
-          <w:caps w:val="0"/>
-          <w:smallCaps w:val="0"/>
-          <w:strike w:val="0"/>
-          <w:dstrike w:val="0"/>
-          <w:outline w:val="0"/>
-          <w:shadow w:val="0"/>
-          <w:emboss w:val="0"/>
-          <w:imprint w:val="0"/>
-          <w:noProof w:val="0"/>
-          <w:vanish w:val="0"/>
-          <w:color w:val="auto"/>
-          <w:spacing w:val="0"/>
-          <w:w w:val="100"/>
-          <w:kern w:val="0"/>
-          <w:position w:val="0"/>
-          <w:sz w:val="22"/>
-          <w:szCs w:val="22"/>
-          <w:highlight w:val="none"/>
-          <w:u w:val="none" w:color="auto"/>
-          <w:effect w:val="none"/>
-          <w:bdr w:val="nil"/>
+          <w:bdr w:val="none" w:sz="0" w:space="0" w:color="auto"/>
+          <w:shd w:val="clear" w:color="auto" w:fill="auto"/>
+          <w:vertAlign w:val="baseline"/>
+          <w:rtl w:val="0"/>
+          <w:cs w:val="0"/>
+          <w:lang w:val="fr-FR" w:eastAsia="zh-TW" w:bidi="ar-SA"/>
+        </w:rPr>
+        <w:t>t éëxcéëpt tõô sõô téëmpéër mùûtùûáæl táæstéës mõôthéër.</w:t>
+      </w:r>
+      <w:r>
+        <w:rPr>
+          <w:rStyle w:val="DefaultParagraphFont"/>
+          <w:rFonts w:ascii="Calibri" w:eastAsia="Calibri" w:hAnsi="Calibri" w:cs="Calibri"/>
+          <w:b w:val="0"/>
+          <w:bCs w:val="0"/>
+          <w:i w:val="0"/>
+          <w:iCs w:val="0"/>
+          <w:caps w:val="0"/>
+          <w:smallCaps w:val="0"/>
+          <w:strike w:val="0"/>
+          <w:dstrike w:val="0"/>
+          <w:outline w:val="0"/>
+          <w:shadow w:val="0"/>
+          <w:emboss w:val="0"/>
+          <w:imprint w:val="0"/>
+          <w:noProof w:val="0"/>
+          <w:vanish w:val="0"/>
+          <w:color w:val="auto"/>
+          <w:spacing w:val="0"/>
+          <w:w w:val="100"/>
+          <w:kern w:val="0"/>
+          <w:position w:val="0"/>
+          <w:sz w:val="22"/>
+          <w:szCs w:val="22"/>
+          <w:highlight w:val="none"/>
+          <w:u w:val="none" w:color="auto"/>
+          <w:effect w:val="none"/>
+          <w:bdr w:val="none" w:sz="0" w:space="0" w:color="auto"/>
           <w:shd w:val="clear" w:color="auto" w:fill="auto"/>
           <w:vertAlign w:val="baseline"/>
           <w:rtl w:val="0"/>
@@ -109,44 +109,44 @@
           <w:highlight w:val="none"/>
           <w:u w:val="none" w:color="auto"/>
           <w:effect w:val="none"/>
-          <w:bdr w:val="nil"/>
-          <w:shd w:val="clear" w:color="auto" w:fill="auto"/>
-          <w:vertAlign w:val="baseline"/>
-          <w:rtl w:val="0"/>
-          <w:cs w:val="0"/>
-          <w:lang w:val="fr-FR" w:eastAsia="zh-TW" w:bidi="ar-SA"/>
-        </w:rPr>
-        <w:t>Ìntêërêëstêëd cüültìïvâätêëd ìïts cóõntìïnüüìïng nóõw yêët âärêë.</w:t>
-      </w:r>
-      <w:r>
-        <w:rPr>
-          <w:rStyle w:val="DefaultParagraphFont"/>
-          <w:rFonts w:ascii="Calibri" w:eastAsia="Calibri" w:hAnsi="Calibri" w:cs="Calibri"/>
-          <w:b w:val="0"/>
-          <w:bCs w:val="0"/>
-          <w:i w:val="0"/>
-          <w:iCs w:val="0"/>
-          <w:caps w:val="0"/>
-          <w:smallCaps w:val="0"/>
-          <w:strike w:val="0"/>
-          <w:dstrike w:val="0"/>
-          <w:outline w:val="0"/>
-          <w:shadow w:val="0"/>
-          <w:emboss w:val="0"/>
-          <w:imprint w:val="0"/>
-          <w:noProof w:val="0"/>
-          <w:vanish w:val="0"/>
-          <w:color w:val="auto"/>
-          <w:spacing w:val="0"/>
-          <w:w w:val="100"/>
-          <w:kern w:val="0"/>
-          <w:position w:val="0"/>
-          <w:sz w:val="22"/>
-          <w:szCs w:val="22"/>
-          <w:highlight w:val="none"/>
-          <w:u w:val="none" w:color="auto"/>
-          <w:effect w:val="none"/>
-          <w:bdr w:val="nil"/>
+          <w:bdr w:val="none" w:sz="0" w:space="0" w:color="auto"/>
+          <w:shd w:val="clear" w:color="auto" w:fill="auto"/>
+          <w:vertAlign w:val="baseline"/>
+          <w:rtl w:val="0"/>
+          <w:cs w:val="0"/>
+          <w:lang w:val="fr-FR" w:eastAsia="zh-TW" w:bidi="ar-SA"/>
+        </w:rPr>
+        <w:t>Íntëêrëêstëêd cùúltìîvåàtëêd ìîts cöõntìînùúìîng nöõw yëêt åàrëê.</w:t>
+      </w:r>
+      <w:r>
+        <w:rPr>
+          <w:rStyle w:val="DefaultParagraphFont"/>
+          <w:rFonts w:ascii="Calibri" w:eastAsia="Calibri" w:hAnsi="Calibri" w:cs="Calibri"/>
+          <w:b w:val="0"/>
+          <w:bCs w:val="0"/>
+          <w:i w:val="0"/>
+          <w:iCs w:val="0"/>
+          <w:caps w:val="0"/>
+          <w:smallCaps w:val="0"/>
+          <w:strike w:val="0"/>
+          <w:dstrike w:val="0"/>
+          <w:outline w:val="0"/>
+          <w:shadow w:val="0"/>
+          <w:emboss w:val="0"/>
+          <w:imprint w:val="0"/>
+          <w:noProof w:val="0"/>
+          <w:vanish w:val="0"/>
+          <w:color w:val="auto"/>
+          <w:spacing w:val="0"/>
+          <w:w w:val="100"/>
+          <w:kern w:val="0"/>
+          <w:position w:val="0"/>
+          <w:sz w:val="22"/>
+          <w:szCs w:val="22"/>
+          <w:highlight w:val="none"/>
+          <w:u w:val="none" w:color="auto"/>
+          <w:effect w:val="none"/>
+          <w:bdr w:val="none" w:sz="0" w:space="0" w:color="auto"/>
           <w:shd w:val="clear" w:color="auto" w:fill="auto"/>
           <w:vertAlign w:val="baseline"/>
           <w:rtl w:val="0"/>
@@ -183,44 +183,44 @@
           <w:highlight w:val="none"/>
           <w:u w:val="none" w:color="auto"/>
           <w:effect w:val="none"/>
-          <w:bdr w:val="nil"/>
-          <w:shd w:val="clear" w:color="auto" w:fill="auto"/>
-          <w:vertAlign w:val="baseline"/>
-          <w:rtl w:val="0"/>
-          <w:cs w:val="0"/>
-          <w:lang w:val="fr-FR" w:eastAsia="zh-TW" w:bidi="ar-SA"/>
-        </w:rPr>
-        <w:t>Öûút îíntèêrèêstèêd áåccèêptáåncèê óõûúr páårtîíáålîíty áåffróõntîíng ûúnplèêáåsáånt why áådd.</w:t>
-      </w:r>
-      <w:r>
-        <w:rPr>
-          <w:rStyle w:val="DefaultParagraphFont"/>
-          <w:rFonts w:ascii="Calibri" w:eastAsia="Calibri" w:hAnsi="Calibri" w:cs="Calibri"/>
-          <w:b w:val="0"/>
-          <w:bCs w:val="0"/>
-          <w:i w:val="0"/>
-          <w:iCs w:val="0"/>
-          <w:caps w:val="0"/>
-          <w:smallCaps w:val="0"/>
-          <w:strike w:val="0"/>
-          <w:dstrike w:val="0"/>
-          <w:outline w:val="0"/>
-          <w:shadow w:val="0"/>
-          <w:emboss w:val="0"/>
-          <w:imprint w:val="0"/>
-          <w:noProof w:val="0"/>
-          <w:vanish w:val="0"/>
-          <w:color w:val="auto"/>
-          <w:spacing w:val="0"/>
-          <w:w w:val="100"/>
-          <w:kern w:val="0"/>
-          <w:position w:val="0"/>
-          <w:sz w:val="22"/>
-          <w:szCs w:val="22"/>
-          <w:highlight w:val="none"/>
-          <w:u w:val="none" w:color="auto"/>
-          <w:effect w:val="none"/>
-          <w:bdr w:val="nil"/>
+          <w:bdr w:val="none" w:sz="0" w:space="0" w:color="auto"/>
+          <w:shd w:val="clear" w:color="auto" w:fill="auto"/>
+          <w:vertAlign w:val="baseline"/>
+          <w:rtl w:val="0"/>
+          <w:cs w:val="0"/>
+          <w:lang w:val="fr-FR" w:eastAsia="zh-TW" w:bidi="ar-SA"/>
+        </w:rPr>
+        <w:t>Õùýt îíntêèrêèstêèd ãåccêèptãåncêè óôùýr pãårtîíãålîíty ãåffróôntîíng ùýnplêèãåsãånt why ãådd.</w:t>
+      </w:r>
+      <w:r>
+        <w:rPr>
+          <w:rStyle w:val="DefaultParagraphFont"/>
+          <w:rFonts w:ascii="Calibri" w:eastAsia="Calibri" w:hAnsi="Calibri" w:cs="Calibri"/>
+          <w:b w:val="0"/>
+          <w:bCs w:val="0"/>
+          <w:i w:val="0"/>
+          <w:iCs w:val="0"/>
+          <w:caps w:val="0"/>
+          <w:smallCaps w:val="0"/>
+          <w:strike w:val="0"/>
+          <w:dstrike w:val="0"/>
+          <w:outline w:val="0"/>
+          <w:shadow w:val="0"/>
+          <w:emboss w:val="0"/>
+          <w:imprint w:val="0"/>
+          <w:noProof w:val="0"/>
+          <w:vanish w:val="0"/>
+          <w:color w:val="auto"/>
+          <w:spacing w:val="0"/>
+          <w:w w:val="100"/>
+          <w:kern w:val="0"/>
+          <w:position w:val="0"/>
+          <w:sz w:val="22"/>
+          <w:szCs w:val="22"/>
+          <w:highlight w:val="none"/>
+          <w:u w:val="none" w:color="auto"/>
+          <w:effect w:val="none"/>
+          <w:bdr w:val="none" w:sz="0" w:space="0" w:color="auto"/>
           <w:shd w:val="clear" w:color="auto" w:fill="auto"/>
           <w:vertAlign w:val="baseline"/>
           <w:rtl w:val="0"/>
@@ -257,44 +257,44 @@
           <w:highlight w:val="none"/>
           <w:u w:val="none" w:color="auto"/>
           <w:effect w:val="none"/>
-          <w:bdr w:val="nil"/>
-          <w:shd w:val="clear" w:color="auto" w:fill="auto"/>
-          <w:vertAlign w:val="baseline"/>
-          <w:rtl w:val="0"/>
-          <w:cs w:val="0"/>
-          <w:lang w:val="fr-FR" w:eastAsia="zh-TW" w:bidi="ar-SA"/>
-        </w:rPr>
-        <w:t>Èstêéêém gåàrdêén mêén yêét shy côòüürsêé.</w:t>
-      </w:r>
-      <w:r>
-        <w:rPr>
-          <w:rStyle w:val="DefaultParagraphFont"/>
-          <w:rFonts w:ascii="Calibri" w:eastAsia="Calibri" w:hAnsi="Calibri" w:cs="Calibri"/>
-          <w:b w:val="0"/>
-          <w:bCs w:val="0"/>
-          <w:i w:val="0"/>
-          <w:iCs w:val="0"/>
-          <w:caps w:val="0"/>
-          <w:smallCaps w:val="0"/>
-          <w:strike w:val="0"/>
-          <w:dstrike w:val="0"/>
-          <w:outline w:val="0"/>
-          <w:shadow w:val="0"/>
-          <w:emboss w:val="0"/>
-          <w:imprint w:val="0"/>
-          <w:noProof w:val="0"/>
-          <w:vanish w:val="0"/>
-          <w:color w:val="auto"/>
-          <w:spacing w:val="0"/>
-          <w:w w:val="100"/>
-          <w:kern w:val="0"/>
-          <w:position w:val="0"/>
-          <w:sz w:val="22"/>
-          <w:szCs w:val="22"/>
-          <w:highlight w:val="none"/>
-          <w:u w:val="none" w:color="auto"/>
-          <w:effect w:val="none"/>
-          <w:bdr w:val="nil"/>
+          <w:bdr w:val="none" w:sz="0" w:space="0" w:color="auto"/>
+          <w:shd w:val="clear" w:color="auto" w:fill="auto"/>
+          <w:vertAlign w:val="baseline"/>
+          <w:rtl w:val="0"/>
+          <w:cs w:val="0"/>
+          <w:lang w:val="fr-FR" w:eastAsia="zh-TW" w:bidi="ar-SA"/>
+        </w:rPr>
+        <w:t>Èstêéêém gâárdêén mêén yêét shy còõùýrsêé.</w:t>
+      </w:r>
+      <w:r>
+        <w:rPr>
+          <w:rStyle w:val="DefaultParagraphFont"/>
+          <w:rFonts w:ascii="Calibri" w:eastAsia="Calibri" w:hAnsi="Calibri" w:cs="Calibri"/>
+          <w:b w:val="0"/>
+          <w:bCs w:val="0"/>
+          <w:i w:val="0"/>
+          <w:iCs w:val="0"/>
+          <w:caps w:val="0"/>
+          <w:smallCaps w:val="0"/>
+          <w:strike w:val="0"/>
+          <w:dstrike w:val="0"/>
+          <w:outline w:val="0"/>
+          <w:shadow w:val="0"/>
+          <w:emboss w:val="0"/>
+          <w:imprint w:val="0"/>
+          <w:noProof w:val="0"/>
+          <w:vanish w:val="0"/>
+          <w:color w:val="auto"/>
+          <w:spacing w:val="0"/>
+          <w:w w:val="100"/>
+          <w:kern w:val="0"/>
+          <w:position w:val="0"/>
+          <w:sz w:val="22"/>
+          <w:szCs w:val="22"/>
+          <w:highlight w:val="none"/>
+          <w:u w:val="none" w:color="auto"/>
+          <w:effect w:val="none"/>
+          <w:bdr w:val="none" w:sz="0" w:space="0" w:color="auto"/>
           <w:shd w:val="clear" w:color="auto" w:fill="auto"/>
           <w:vertAlign w:val="baseline"/>
           <w:rtl w:val="0"/>
@@ -331,44 +331,44 @@
           <w:highlight w:val="none"/>
           <w:u w:val="none" w:color="auto"/>
           <w:effect w:val="none"/>
-          <w:bdr w:val="nil"/>
-          <w:shd w:val="clear" w:color="auto" w:fill="auto"/>
-          <w:vertAlign w:val="baseline"/>
-          <w:rtl w:val="0"/>
-          <w:cs w:val="0"/>
-          <w:lang w:val="fr-FR" w:eastAsia="zh-TW" w:bidi="ar-SA"/>
-        </w:rPr>
-        <w:t>Cöõnsûûltèëd ûûp my töõlèëræãbly söõmèëtïìmèës pèërpèëtûûæãl öõh.</w:t>
-      </w:r>
-      <w:r>
-        <w:rPr>
-          <w:rStyle w:val="DefaultParagraphFont"/>
-          <w:rFonts w:ascii="Calibri" w:eastAsia="Calibri" w:hAnsi="Calibri" w:cs="Calibri"/>
-          <w:b w:val="0"/>
-          <w:bCs w:val="0"/>
-          <w:i w:val="0"/>
-          <w:iCs w:val="0"/>
-          <w:caps w:val="0"/>
-          <w:smallCaps w:val="0"/>
-          <w:strike w:val="0"/>
-          <w:dstrike w:val="0"/>
-          <w:outline w:val="0"/>
-          <w:shadow w:val="0"/>
-          <w:emboss w:val="0"/>
-          <w:imprint w:val="0"/>
-          <w:noProof w:val="0"/>
-          <w:vanish w:val="0"/>
-          <w:color w:val="auto"/>
-          <w:spacing w:val="0"/>
-          <w:w w:val="100"/>
-          <w:kern w:val="0"/>
-          <w:position w:val="0"/>
-          <w:sz w:val="22"/>
-          <w:szCs w:val="22"/>
-          <w:highlight w:val="none"/>
-          <w:u w:val="none" w:color="auto"/>
-          <w:effect w:val="none"/>
-          <w:bdr w:val="nil"/>
+          <w:bdr w:val="none" w:sz="0" w:space="0" w:color="auto"/>
+          <w:shd w:val="clear" w:color="auto" w:fill="auto"/>
+          <w:vertAlign w:val="baseline"/>
+          <w:rtl w:val="0"/>
+          <w:cs w:val="0"/>
+          <w:lang w:val="fr-FR" w:eastAsia="zh-TW" w:bidi="ar-SA"/>
+        </w:rPr>
+        <w:t>Cöönsùùltêéd ùùp my töölêérâäbly söömêétìímêés pêérpêétùùâäl ööh.</w:t>
+      </w:r>
+      <w:r>
+        <w:rPr>
+          <w:rStyle w:val="DefaultParagraphFont"/>
+          <w:rFonts w:ascii="Calibri" w:eastAsia="Calibri" w:hAnsi="Calibri" w:cs="Calibri"/>
+          <w:b w:val="0"/>
+          <w:bCs w:val="0"/>
+          <w:i w:val="0"/>
+          <w:iCs w:val="0"/>
+          <w:caps w:val="0"/>
+          <w:smallCaps w:val="0"/>
+          <w:strike w:val="0"/>
+          <w:dstrike w:val="0"/>
+          <w:outline w:val="0"/>
+          <w:shadow w:val="0"/>
+          <w:emboss w:val="0"/>
+          <w:imprint w:val="0"/>
+          <w:noProof w:val="0"/>
+          <w:vanish w:val="0"/>
+          <w:color w:val="auto"/>
+          <w:spacing w:val="0"/>
+          <w:w w:val="100"/>
+          <w:kern w:val="0"/>
+          <w:position w:val="0"/>
+          <w:sz w:val="22"/>
+          <w:szCs w:val="22"/>
+          <w:highlight w:val="none"/>
+          <w:u w:val="none" w:color="auto"/>
+          <w:effect w:val="none"/>
+          <w:bdr w:val="none" w:sz="0" w:space="0" w:color="auto"/>
           <w:shd w:val="clear" w:color="auto" w:fill="auto"/>
           <w:vertAlign w:val="baseline"/>
           <w:rtl w:val="0"/>
@@ -405,44 +405,44 @@
           <w:highlight w:val="none"/>
           <w:u w:val="none" w:color="auto"/>
           <w:effect w:val="none"/>
-          <w:bdr w:val="nil"/>
-          <w:shd w:val="clear" w:color="auto" w:fill="auto"/>
-          <w:vertAlign w:val="baseline"/>
-          <w:rtl w:val="0"/>
-          <w:cs w:val="0"/>
-          <w:lang w:val="fr-FR" w:eastAsia="zh-TW" w:bidi="ar-SA"/>
-        </w:rPr>
-        <w:t>Êxprëêssíïôön äåccëêptäåncëê íïmprùùdëêncëê päårtíïcùùläår häåd ëêäåt ùùnsäåtíïäåblëê.</w:t>
-      </w:r>
-      <w:r>
-        <w:rPr>
-          <w:rStyle w:val="DefaultParagraphFont"/>
-          <w:rFonts w:ascii="Calibri" w:eastAsia="Calibri" w:hAnsi="Calibri" w:cs="Calibri"/>
-          <w:b w:val="0"/>
-          <w:bCs w:val="0"/>
-          <w:i w:val="0"/>
-          <w:iCs w:val="0"/>
-          <w:caps w:val="0"/>
-          <w:smallCaps w:val="0"/>
-          <w:strike w:val="0"/>
-          <w:dstrike w:val="0"/>
-          <w:outline w:val="0"/>
-          <w:shadow w:val="0"/>
-          <w:emboss w:val="0"/>
-          <w:imprint w:val="0"/>
-          <w:noProof w:val="0"/>
-          <w:vanish w:val="0"/>
-          <w:color w:val="auto"/>
-          <w:spacing w:val="0"/>
-          <w:w w:val="100"/>
-          <w:kern w:val="0"/>
-          <w:position w:val="0"/>
-          <w:sz w:val="22"/>
-          <w:szCs w:val="22"/>
-          <w:highlight w:val="none"/>
-          <w:u w:val="none" w:color="auto"/>
-          <w:effect w:val="none"/>
-          <w:bdr w:val="nil"/>
+          <w:bdr w:val="none" w:sz="0" w:space="0" w:color="auto"/>
+          <w:shd w:val="clear" w:color="auto" w:fill="auto"/>
+          <w:vertAlign w:val="baseline"/>
+          <w:rtl w:val="0"/>
+          <w:cs w:val="0"/>
+          <w:lang w:val="fr-FR" w:eastAsia="zh-TW" w:bidi="ar-SA"/>
+        </w:rPr>
+        <w:t>Êxprèëssíïòòn áàccèëptáàncèë íïmprúùdèëncèë páàrtíïcúùláàr háàd èëáàt úùnsáàtíïáàblèë.</w:t>
+      </w:r>
+      <w:r>
+        <w:rPr>
+          <w:rStyle w:val="DefaultParagraphFont"/>
+          <w:rFonts w:ascii="Calibri" w:eastAsia="Calibri" w:hAnsi="Calibri" w:cs="Calibri"/>
+          <w:b w:val="0"/>
+          <w:bCs w:val="0"/>
+          <w:i w:val="0"/>
+          <w:iCs w:val="0"/>
+          <w:caps w:val="0"/>
+          <w:smallCaps w:val="0"/>
+          <w:strike w:val="0"/>
+          <w:dstrike w:val="0"/>
+          <w:outline w:val="0"/>
+          <w:shadow w:val="0"/>
+          <w:emboss w:val="0"/>
+          <w:imprint w:val="0"/>
+          <w:noProof w:val="0"/>
+          <w:vanish w:val="0"/>
+          <w:color w:val="auto"/>
+          <w:spacing w:val="0"/>
+          <w:w w:val="100"/>
+          <w:kern w:val="0"/>
+          <w:position w:val="0"/>
+          <w:sz w:val="22"/>
+          <w:szCs w:val="22"/>
+          <w:highlight w:val="none"/>
+          <w:u w:val="none" w:color="auto"/>
+          <w:effect w:val="none"/>
+          <w:bdr w:val="none" w:sz="0" w:space="0" w:color="auto"/>
           <w:shd w:val="clear" w:color="auto" w:fill="auto"/>
           <w:vertAlign w:val="baseline"/>
           <w:rtl w:val="0"/>
@@ -485,44 +485,44 @@
           <w:highlight w:val="none"/>
           <w:u w:val="none" w:color="auto"/>
           <w:effect w:val="none"/>
-          <w:bdr w:val="nil"/>
-          <w:shd w:val="clear" w:color="auto" w:fill="auto"/>
-          <w:vertAlign w:val="baseline"/>
-          <w:rtl w:val="0"/>
-          <w:cs w:val="0"/>
-          <w:lang w:val="fr-FR" w:eastAsia="zh-TW" w:bidi="ar-SA"/>
-        </w:rPr>
-        <w:t>Hàåd dèènóõtîíng próõpèèrly jóõîíntýürèè yóõýü óõccàåsîíóõn dîírèèctly ràåîíllèèry.</w:t>
-      </w:r>
-      <w:r>
-        <w:rPr>
-          <w:rStyle w:val="DefaultParagraphFont"/>
-          <w:rFonts w:ascii="Calibri" w:eastAsia="Calibri" w:hAnsi="Calibri" w:cs="Calibri"/>
-          <w:b w:val="0"/>
-          <w:bCs w:val="0"/>
-          <w:i w:val="0"/>
-          <w:iCs w:val="0"/>
-          <w:caps w:val="0"/>
-          <w:smallCaps w:val="0"/>
-          <w:strike w:val="0"/>
-          <w:dstrike w:val="0"/>
-          <w:outline w:val="0"/>
-          <w:shadow w:val="0"/>
-          <w:emboss w:val="0"/>
-          <w:imprint w:val="0"/>
-          <w:noProof w:val="0"/>
-          <w:vanish w:val="0"/>
-          <w:color w:val="auto"/>
-          <w:spacing w:val="0"/>
-          <w:w w:val="100"/>
-          <w:kern w:val="0"/>
-          <w:position w:val="0"/>
-          <w:sz w:val="22"/>
-          <w:szCs w:val="22"/>
-          <w:highlight w:val="none"/>
-          <w:u w:val="none" w:color="auto"/>
-          <w:effect w:val="none"/>
-          <w:bdr w:val="nil"/>
+          <w:bdr w:val="none" w:sz="0" w:space="0" w:color="auto"/>
+          <w:shd w:val="clear" w:color="auto" w:fill="auto"/>
+          <w:vertAlign w:val="baseline"/>
+          <w:rtl w:val="0"/>
+          <w:cs w:val="0"/>
+          <w:lang w:val="fr-FR" w:eastAsia="zh-TW" w:bidi="ar-SA"/>
+        </w:rPr>
+        <w:t>Hâàd déénóôtíïng próôpéérly jóôíïntýýréé yóôýý óôccâàsíïóôn díïrééctly râàíïllééry.</w:t>
+      </w:r>
+      <w:r>
+        <w:rPr>
+          <w:rStyle w:val="DefaultParagraphFont"/>
+          <w:rFonts w:ascii="Calibri" w:eastAsia="Calibri" w:hAnsi="Calibri" w:cs="Calibri"/>
+          <w:b w:val="0"/>
+          <w:bCs w:val="0"/>
+          <w:i w:val="0"/>
+          <w:iCs w:val="0"/>
+          <w:caps w:val="0"/>
+          <w:smallCaps w:val="0"/>
+          <w:strike w:val="0"/>
+          <w:dstrike w:val="0"/>
+          <w:outline w:val="0"/>
+          <w:shadow w:val="0"/>
+          <w:emboss w:val="0"/>
+          <w:imprint w:val="0"/>
+          <w:noProof w:val="0"/>
+          <w:vanish w:val="0"/>
+          <w:color w:val="auto"/>
+          <w:spacing w:val="0"/>
+          <w:w w:val="100"/>
+          <w:kern w:val="0"/>
+          <w:position w:val="0"/>
+          <w:sz w:val="22"/>
+          <w:szCs w:val="22"/>
+          <w:highlight w:val="none"/>
+          <w:u w:val="none" w:color="auto"/>
+          <w:effect w:val="none"/>
+          <w:bdr w:val="none" w:sz="0" w:space="0" w:color="auto"/>
           <w:shd w:val="clear" w:color="auto" w:fill="auto"/>
           <w:vertAlign w:val="baseline"/>
           <w:rtl w:val="0"/>
@@ -559,44 +559,44 @@
           <w:highlight w:val="none"/>
           <w:u w:val="none" w:color="auto"/>
           <w:effect w:val="none"/>
-          <w:bdr w:val="nil"/>
-          <w:shd w:val="clear" w:color="auto" w:fill="auto"/>
-          <w:vertAlign w:val="baseline"/>
-          <w:rtl w:val="0"/>
-          <w:cs w:val="0"/>
-          <w:lang w:val="fr-FR" w:eastAsia="zh-TW" w:bidi="ar-SA"/>
-        </w:rPr>
-        <w:t>În sáäïïd tóò óòf póòóòr fûúll bëè póòst fáäcëè snûúg.</w:t>
-      </w:r>
-      <w:r>
-        <w:rPr>
-          <w:rStyle w:val="DefaultParagraphFont"/>
-          <w:rFonts w:ascii="Calibri" w:eastAsia="Calibri" w:hAnsi="Calibri" w:cs="Calibri"/>
-          <w:b w:val="0"/>
-          <w:bCs w:val="0"/>
-          <w:i w:val="0"/>
-          <w:iCs w:val="0"/>
-          <w:caps w:val="0"/>
-          <w:smallCaps w:val="0"/>
-          <w:strike w:val="0"/>
-          <w:dstrike w:val="0"/>
-          <w:outline w:val="0"/>
-          <w:shadow w:val="0"/>
-          <w:emboss w:val="0"/>
-          <w:imprint w:val="0"/>
-          <w:noProof w:val="0"/>
-          <w:vanish w:val="0"/>
-          <w:color w:val="auto"/>
-          <w:spacing w:val="0"/>
-          <w:w w:val="100"/>
-          <w:kern w:val="0"/>
-          <w:position w:val="0"/>
-          <w:sz w:val="22"/>
-          <w:szCs w:val="22"/>
-          <w:highlight w:val="none"/>
-          <w:u w:val="none" w:color="auto"/>
-          <w:effect w:val="none"/>
-          <w:bdr w:val="nil"/>
+          <w:bdr w:val="none" w:sz="0" w:space="0" w:color="auto"/>
+          <w:shd w:val="clear" w:color="auto" w:fill="auto"/>
+          <w:vertAlign w:val="baseline"/>
+          <w:rtl w:val="0"/>
+          <w:cs w:val="0"/>
+          <w:lang w:val="fr-FR" w:eastAsia="zh-TW" w:bidi="ar-SA"/>
+        </w:rPr>
+        <w:t>Ín sáâìíd tòò òòf pòòòòr fúüll bèë pòòst fáâcèë snúüg.</w:t>
+      </w:r>
+      <w:r>
+        <w:rPr>
+          <w:rStyle w:val="DefaultParagraphFont"/>
+          <w:rFonts w:ascii="Calibri" w:eastAsia="Calibri" w:hAnsi="Calibri" w:cs="Calibri"/>
+          <w:b w:val="0"/>
+          <w:bCs w:val="0"/>
+          <w:i w:val="0"/>
+          <w:iCs w:val="0"/>
+          <w:caps w:val="0"/>
+          <w:smallCaps w:val="0"/>
+          <w:strike w:val="0"/>
+          <w:dstrike w:val="0"/>
+          <w:outline w:val="0"/>
+          <w:shadow w:val="0"/>
+          <w:emboss w:val="0"/>
+          <w:imprint w:val="0"/>
+          <w:noProof w:val="0"/>
+          <w:vanish w:val="0"/>
+          <w:color w:val="auto"/>
+          <w:spacing w:val="0"/>
+          <w:w w:val="100"/>
+          <w:kern w:val="0"/>
+          <w:position w:val="0"/>
+          <w:sz w:val="22"/>
+          <w:szCs w:val="22"/>
+          <w:highlight w:val="none"/>
+          <w:u w:val="none" w:color="auto"/>
+          <w:effect w:val="none"/>
+          <w:bdr w:val="none" w:sz="0" w:space="0" w:color="auto"/>
           <w:shd w:val="clear" w:color="auto" w:fill="auto"/>
           <w:vertAlign w:val="baseline"/>
           <w:rtl w:val="0"/>
@@ -633,44 +633,44 @@
           <w:highlight w:val="none"/>
           <w:u w:val="none" w:color="auto"/>
           <w:effect w:val="none"/>
-          <w:bdr w:val="nil"/>
-          <w:shd w:val="clear" w:color="auto" w:fill="auto"/>
-          <w:vertAlign w:val="baseline"/>
-          <w:rtl w:val="0"/>
-          <w:cs w:val="0"/>
-          <w:lang w:val="fr-FR" w:eastAsia="zh-TW" w:bidi="ar-SA"/>
-        </w:rPr>
-        <w:t>Întróõdýücêëd ìîmprýüdêëncêë sêëêë sãày ýünplêëãàsìîng dêëvóõnshìîrêë ãàccêëptãàncêë sóõn.</w:t>
-      </w:r>
-      <w:r>
-        <w:rPr>
-          <w:rStyle w:val="DefaultParagraphFont"/>
-          <w:rFonts w:ascii="Calibri" w:eastAsia="Calibri" w:hAnsi="Calibri" w:cs="Calibri"/>
-          <w:b w:val="0"/>
-          <w:bCs w:val="0"/>
-          <w:i w:val="0"/>
-          <w:iCs w:val="0"/>
-          <w:caps w:val="0"/>
-          <w:smallCaps w:val="0"/>
-          <w:strike w:val="0"/>
-          <w:dstrike w:val="0"/>
-          <w:outline w:val="0"/>
-          <w:shadow w:val="0"/>
-          <w:emboss w:val="0"/>
-          <w:imprint w:val="0"/>
-          <w:noProof w:val="0"/>
-          <w:vanish w:val="0"/>
-          <w:color w:val="auto"/>
-          <w:spacing w:val="0"/>
-          <w:w w:val="100"/>
-          <w:kern w:val="0"/>
-          <w:position w:val="0"/>
-          <w:sz w:val="22"/>
-          <w:szCs w:val="22"/>
-          <w:highlight w:val="none"/>
-          <w:u w:val="none" w:color="auto"/>
-          <w:effect w:val="none"/>
-          <w:bdr w:val="nil"/>
+          <w:bdr w:val="none" w:sz="0" w:space="0" w:color="auto"/>
+          <w:shd w:val="clear" w:color="auto" w:fill="auto"/>
+          <w:vertAlign w:val="baseline"/>
+          <w:rtl w:val="0"/>
+          <w:cs w:val="0"/>
+          <w:lang w:val="fr-FR" w:eastAsia="zh-TW" w:bidi="ar-SA"/>
+        </w:rPr>
+        <w:t>Ìntróódúýcëèd ìïmprúýdëèncëè sëèëè sæäy úýnplëèæäsìïng dëèvóónshìïrëè æäccëèptæäncëè sóón.</w:t>
+      </w:r>
+      <w:r>
+        <w:rPr>
+          <w:rStyle w:val="DefaultParagraphFont"/>
+          <w:rFonts w:ascii="Calibri" w:eastAsia="Calibri" w:hAnsi="Calibri" w:cs="Calibri"/>
+          <w:b w:val="0"/>
+          <w:bCs w:val="0"/>
+          <w:i w:val="0"/>
+          <w:iCs w:val="0"/>
+          <w:caps w:val="0"/>
+          <w:smallCaps w:val="0"/>
+          <w:strike w:val="0"/>
+          <w:dstrike w:val="0"/>
+          <w:outline w:val="0"/>
+          <w:shadow w:val="0"/>
+          <w:emboss w:val="0"/>
+          <w:imprint w:val="0"/>
+          <w:noProof w:val="0"/>
+          <w:vanish w:val="0"/>
+          <w:color w:val="auto"/>
+          <w:spacing w:val="0"/>
+          <w:w w:val="100"/>
+          <w:kern w:val="0"/>
+          <w:position w:val="0"/>
+          <w:sz w:val="22"/>
+          <w:szCs w:val="22"/>
+          <w:highlight w:val="none"/>
+          <w:u w:val="none" w:color="auto"/>
+          <w:effect w:val="none"/>
+          <w:bdr w:val="none" w:sz="0" w:space="0" w:color="auto"/>
           <w:shd w:val="clear" w:color="auto" w:fill="auto"/>
           <w:vertAlign w:val="baseline"/>
           <w:rtl w:val="0"/>
@@ -707,44 +707,44 @@
           <w:highlight w:val="none"/>
           <w:u w:val="none" w:color="auto"/>
           <w:effect w:val="none"/>
-          <w:bdr w:val="nil"/>
-          <w:shd w:val="clear" w:color="auto" w:fill="auto"/>
-          <w:vertAlign w:val="baseline"/>
-          <w:rtl w:val="0"/>
-          <w:cs w:val="0"/>
-          <w:lang w:val="fr-FR" w:eastAsia="zh-TW" w:bidi="ar-SA"/>
-        </w:rPr>
-        <w:t>Éxéêtéêr lõóngéêr wîîsdõóm gáæy nõór déêsîîgn áægéê.</w:t>
-      </w:r>
-      <w:r>
-        <w:rPr>
-          <w:rStyle w:val="DefaultParagraphFont"/>
-          <w:rFonts w:ascii="Calibri" w:eastAsia="Calibri" w:hAnsi="Calibri" w:cs="Calibri"/>
-          <w:b w:val="0"/>
-          <w:bCs w:val="0"/>
-          <w:i w:val="0"/>
-          <w:iCs w:val="0"/>
-          <w:caps w:val="0"/>
-          <w:smallCaps w:val="0"/>
-          <w:strike w:val="0"/>
-          <w:dstrike w:val="0"/>
-          <w:outline w:val="0"/>
-          <w:shadow w:val="0"/>
-          <w:emboss w:val="0"/>
-          <w:imprint w:val="0"/>
-          <w:noProof w:val="0"/>
-          <w:vanish w:val="0"/>
-          <w:color w:val="auto"/>
-          <w:spacing w:val="0"/>
-          <w:w w:val="100"/>
-          <w:kern w:val="0"/>
-          <w:position w:val="0"/>
-          <w:sz w:val="22"/>
-          <w:szCs w:val="22"/>
-          <w:highlight w:val="none"/>
-          <w:u w:val="none" w:color="auto"/>
-          <w:effect w:val="none"/>
-          <w:bdr w:val="nil"/>
+          <w:bdr w:val="none" w:sz="0" w:space="0" w:color="auto"/>
+          <w:shd w:val="clear" w:color="auto" w:fill="auto"/>
+          <w:vertAlign w:val="baseline"/>
+          <w:rtl w:val="0"/>
+          <w:cs w:val="0"/>
+          <w:lang w:val="fr-FR" w:eastAsia="zh-TW" w:bidi="ar-SA"/>
+        </w:rPr>
+        <w:t>Èxèètèèr lõôngèèr wíísdõôm gäæy nõôr dèèsíígn äægèè.</w:t>
+      </w:r>
+      <w:r>
+        <w:rPr>
+          <w:rStyle w:val="DefaultParagraphFont"/>
+          <w:rFonts w:ascii="Calibri" w:eastAsia="Calibri" w:hAnsi="Calibri" w:cs="Calibri"/>
+          <w:b w:val="0"/>
+          <w:bCs w:val="0"/>
+          <w:i w:val="0"/>
+          <w:iCs w:val="0"/>
+          <w:caps w:val="0"/>
+          <w:smallCaps w:val="0"/>
+          <w:strike w:val="0"/>
+          <w:dstrike w:val="0"/>
+          <w:outline w:val="0"/>
+          <w:shadow w:val="0"/>
+          <w:emboss w:val="0"/>
+          <w:imprint w:val="0"/>
+          <w:noProof w:val="0"/>
+          <w:vanish w:val="0"/>
+          <w:color w:val="auto"/>
+          <w:spacing w:val="0"/>
+          <w:w w:val="100"/>
+          <w:kern w:val="0"/>
+          <w:position w:val="0"/>
+          <w:sz w:val="22"/>
+          <w:szCs w:val="22"/>
+          <w:highlight w:val="none"/>
+          <w:u w:val="none" w:color="auto"/>
+          <w:effect w:val="none"/>
+          <w:bdr w:val="none" w:sz="0" w:space="0" w:color="auto"/>
           <w:shd w:val="clear" w:color="auto" w:fill="auto"/>
           <w:vertAlign w:val="baseline"/>
           <w:rtl w:val="0"/>
@@ -781,44 +781,44 @@
           <w:highlight w:val="none"/>
           <w:u w:val="none" w:color="auto"/>
           <w:effect w:val="none"/>
-          <w:bdr w:val="nil"/>
-          <w:shd w:val="clear" w:color="auto" w:fill="auto"/>
-          <w:vertAlign w:val="baseline"/>
-          <w:rtl w:val="0"/>
-          <w:cs w:val="0"/>
-          <w:lang w:val="fr-FR" w:eastAsia="zh-TW" w:bidi="ar-SA"/>
-        </w:rPr>
-        <w:t>Ãm wèëáæthèër tòô èëntèërèëd nòôrláænd nòô íïn shòôwíïng sèërvíïcèë.</w:t>
-      </w:r>
-      <w:r>
-        <w:rPr>
-          <w:rStyle w:val="DefaultParagraphFont"/>
-          <w:rFonts w:ascii="Calibri" w:eastAsia="Calibri" w:hAnsi="Calibri" w:cs="Calibri"/>
-          <w:b w:val="0"/>
-          <w:bCs w:val="0"/>
-          <w:i w:val="0"/>
-          <w:iCs w:val="0"/>
-          <w:caps w:val="0"/>
-          <w:smallCaps w:val="0"/>
-          <w:strike w:val="0"/>
-          <w:dstrike w:val="0"/>
-          <w:outline w:val="0"/>
-          <w:shadow w:val="0"/>
-          <w:emboss w:val="0"/>
-          <w:imprint w:val="0"/>
-          <w:noProof w:val="0"/>
-          <w:vanish w:val="0"/>
-          <w:color w:val="auto"/>
-          <w:spacing w:val="0"/>
-          <w:w w:val="100"/>
-          <w:kern w:val="0"/>
-          <w:position w:val="0"/>
-          <w:sz w:val="22"/>
-          <w:szCs w:val="22"/>
-          <w:highlight w:val="none"/>
-          <w:u w:val="none" w:color="auto"/>
-          <w:effect w:val="none"/>
-          <w:bdr w:val="nil"/>
+          <w:bdr w:val="none" w:sz="0" w:space="0" w:color="auto"/>
+          <w:shd w:val="clear" w:color="auto" w:fill="auto"/>
+          <w:vertAlign w:val="baseline"/>
+          <w:rtl w:val="0"/>
+          <w:cs w:val="0"/>
+          <w:lang w:val="fr-FR" w:eastAsia="zh-TW" w:bidi="ar-SA"/>
+        </w:rPr>
+        <w:t>Åm wééäâthéér tôô ééntéérééd nôôrläând nôô îín shôôwîíng séérvîícéé.</w:t>
+      </w:r>
+      <w:r>
+        <w:rPr>
+          <w:rStyle w:val="DefaultParagraphFont"/>
+          <w:rFonts w:ascii="Calibri" w:eastAsia="Calibri" w:hAnsi="Calibri" w:cs="Calibri"/>
+          <w:b w:val="0"/>
+          <w:bCs w:val="0"/>
+          <w:i w:val="0"/>
+          <w:iCs w:val="0"/>
+          <w:caps w:val="0"/>
+          <w:smallCaps w:val="0"/>
+          <w:strike w:val="0"/>
+          <w:dstrike w:val="0"/>
+          <w:outline w:val="0"/>
+          <w:shadow w:val="0"/>
+          <w:emboss w:val="0"/>
+          <w:imprint w:val="0"/>
+          <w:noProof w:val="0"/>
+          <w:vanish w:val="0"/>
+          <w:color w:val="auto"/>
+          <w:spacing w:val="0"/>
+          <w:w w:val="100"/>
+          <w:kern w:val="0"/>
+          <w:position w:val="0"/>
+          <w:sz w:val="22"/>
+          <w:szCs w:val="22"/>
+          <w:highlight w:val="none"/>
+          <w:u w:val="none" w:color="auto"/>
+          <w:effect w:val="none"/>
+          <w:bdr w:val="none" w:sz="0" w:space="0" w:color="auto"/>
           <w:shd w:val="clear" w:color="auto" w:fill="auto"/>
           <w:vertAlign w:val="baseline"/>
           <w:rtl w:val="0"/>
@@ -855,44 +855,44 @@
           <w:highlight w:val="none"/>
           <w:u w:val="none" w:color="auto"/>
           <w:effect w:val="none"/>
-          <w:bdr w:val="nil"/>
-          <w:shd w:val="clear" w:color="auto" w:fill="auto"/>
-          <w:vertAlign w:val="baseline"/>
-          <w:rtl w:val="0"/>
-          <w:cs w:val="0"/>
-          <w:lang w:val="fr-FR" w:eastAsia="zh-TW" w:bidi="ar-SA"/>
-        </w:rPr>
-        <w:t>Nöòr rêêpêêäætêêd spêêäækìíng shy äæppêêtìítêê.</w:t>
-      </w:r>
-      <w:r>
-        <w:rPr>
-          <w:rStyle w:val="DefaultParagraphFont"/>
-          <w:rFonts w:ascii="Calibri" w:eastAsia="Calibri" w:hAnsi="Calibri" w:cs="Calibri"/>
-          <w:b w:val="0"/>
-          <w:bCs w:val="0"/>
-          <w:i w:val="0"/>
-          <w:iCs w:val="0"/>
-          <w:caps w:val="0"/>
-          <w:smallCaps w:val="0"/>
-          <w:strike w:val="0"/>
-          <w:dstrike w:val="0"/>
-          <w:outline w:val="0"/>
-          <w:shadow w:val="0"/>
-          <w:emboss w:val="0"/>
-          <w:imprint w:val="0"/>
-          <w:noProof w:val="0"/>
-          <w:vanish w:val="0"/>
-          <w:color w:val="auto"/>
-          <w:spacing w:val="0"/>
-          <w:w w:val="100"/>
-          <w:kern w:val="0"/>
-          <w:position w:val="0"/>
-          <w:sz w:val="22"/>
-          <w:szCs w:val="22"/>
-          <w:highlight w:val="none"/>
-          <w:u w:val="none" w:color="auto"/>
-          <w:effect w:val="none"/>
-          <w:bdr w:val="nil"/>
+          <w:bdr w:val="none" w:sz="0" w:space="0" w:color="auto"/>
+          <w:shd w:val="clear" w:color="auto" w:fill="auto"/>
+          <w:vertAlign w:val="baseline"/>
+          <w:rtl w:val="0"/>
+          <w:cs w:val="0"/>
+          <w:lang w:val="fr-FR" w:eastAsia="zh-TW" w:bidi="ar-SA"/>
+        </w:rPr>
+        <w:t>Nóôr rëèpëèâátëèd spëèâákììng shy âáppëètììtëè.</w:t>
+      </w:r>
+      <w:r>
+        <w:rPr>
+          <w:rStyle w:val="DefaultParagraphFont"/>
+          <w:rFonts w:ascii="Calibri" w:eastAsia="Calibri" w:hAnsi="Calibri" w:cs="Calibri"/>
+          <w:b w:val="0"/>
+          <w:bCs w:val="0"/>
+          <w:i w:val="0"/>
+          <w:iCs w:val="0"/>
+          <w:caps w:val="0"/>
+          <w:smallCaps w:val="0"/>
+          <w:strike w:val="0"/>
+          <w:dstrike w:val="0"/>
+          <w:outline w:val="0"/>
+          <w:shadow w:val="0"/>
+          <w:emboss w:val="0"/>
+          <w:imprint w:val="0"/>
+          <w:noProof w:val="0"/>
+          <w:vanish w:val="0"/>
+          <w:color w:val="auto"/>
+          <w:spacing w:val="0"/>
+          <w:w w:val="100"/>
+          <w:kern w:val="0"/>
+          <w:position w:val="0"/>
+          <w:sz w:val="22"/>
+          <w:szCs w:val="22"/>
+          <w:highlight w:val="none"/>
+          <w:u w:val="none" w:color="auto"/>
+          <w:effect w:val="none"/>
+          <w:bdr w:val="none" w:sz="0" w:space="0" w:color="auto"/>
           <w:shd w:val="clear" w:color="auto" w:fill="auto"/>
           <w:vertAlign w:val="baseline"/>
           <w:rtl w:val="0"/>
@@ -929,44 +929,44 @@
           <w:highlight w:val="none"/>
           <w:u w:val="none" w:color="auto"/>
           <w:effect w:val="none"/>
-          <w:bdr w:val="nil"/>
-          <w:shd w:val="clear" w:color="auto" w:fill="auto"/>
-          <w:vertAlign w:val="baseline"/>
-          <w:rtl w:val="0"/>
-          <w:cs w:val="0"/>
-          <w:lang w:val="fr-FR" w:eastAsia="zh-TW" w:bidi="ar-SA"/>
-        </w:rPr>
-        <w:t>Éxcìîtéêd ìît háàstìîly áàn páàstúüréê ìît öòbséêrvéê.</w:t>
-      </w:r>
-      <w:r>
-        <w:rPr>
-          <w:rStyle w:val="DefaultParagraphFont"/>
-          <w:rFonts w:ascii="Calibri" w:eastAsia="Calibri" w:hAnsi="Calibri" w:cs="Calibri"/>
-          <w:b w:val="0"/>
-          <w:bCs w:val="0"/>
-          <w:i w:val="0"/>
-          <w:iCs w:val="0"/>
-          <w:caps w:val="0"/>
-          <w:smallCaps w:val="0"/>
-          <w:strike w:val="0"/>
-          <w:dstrike w:val="0"/>
-          <w:outline w:val="0"/>
-          <w:shadow w:val="0"/>
-          <w:emboss w:val="0"/>
-          <w:imprint w:val="0"/>
-          <w:noProof w:val="0"/>
-          <w:vanish w:val="0"/>
-          <w:color w:val="auto"/>
-          <w:spacing w:val="0"/>
-          <w:w w:val="100"/>
-          <w:kern w:val="0"/>
-          <w:position w:val="0"/>
-          <w:sz w:val="22"/>
-          <w:szCs w:val="22"/>
-          <w:highlight w:val="none"/>
-          <w:u w:val="none" w:color="auto"/>
-          <w:effect w:val="none"/>
-          <w:bdr w:val="nil"/>
+          <w:bdr w:val="none" w:sz="0" w:space="0" w:color="auto"/>
+          <w:shd w:val="clear" w:color="auto" w:fill="auto"/>
+          <w:vertAlign w:val="baseline"/>
+          <w:rtl w:val="0"/>
+          <w:cs w:val="0"/>
+          <w:lang w:val="fr-FR" w:eastAsia="zh-TW" w:bidi="ar-SA"/>
+        </w:rPr>
+        <w:t>Èxcìïtêèd ìït háàstìïly áàn páàstùürêè ìït òóbsêèrvêè.</w:t>
+      </w:r>
+      <w:r>
+        <w:rPr>
+          <w:rStyle w:val="DefaultParagraphFont"/>
+          <w:rFonts w:ascii="Calibri" w:eastAsia="Calibri" w:hAnsi="Calibri" w:cs="Calibri"/>
+          <w:b w:val="0"/>
+          <w:bCs w:val="0"/>
+          <w:i w:val="0"/>
+          <w:iCs w:val="0"/>
+          <w:caps w:val="0"/>
+          <w:smallCaps w:val="0"/>
+          <w:strike w:val="0"/>
+          <w:dstrike w:val="0"/>
+          <w:outline w:val="0"/>
+          <w:shadow w:val="0"/>
+          <w:emboss w:val="0"/>
+          <w:imprint w:val="0"/>
+          <w:noProof w:val="0"/>
+          <w:vanish w:val="0"/>
+          <w:color w:val="auto"/>
+          <w:spacing w:val="0"/>
+          <w:w w:val="100"/>
+          <w:kern w:val="0"/>
+          <w:position w:val="0"/>
+          <w:sz w:val="22"/>
+          <w:szCs w:val="22"/>
+          <w:highlight w:val="none"/>
+          <w:u w:val="none" w:color="auto"/>
+          <w:effect w:val="none"/>
+          <w:bdr w:val="none" w:sz="0" w:space="0" w:color="auto"/>
           <w:shd w:val="clear" w:color="auto" w:fill="auto"/>
           <w:vertAlign w:val="baseline"/>
           <w:rtl w:val="0"/>
@@ -1003,14 +1003,14 @@
           <w:highlight w:val="none"/>
           <w:u w:val="none" w:color="auto"/>
           <w:effect w:val="none"/>
-          <w:bdr w:val="nil"/>
-          <w:shd w:val="clear" w:color="auto" w:fill="auto"/>
-          <w:vertAlign w:val="baseline"/>
-          <w:rtl w:val="0"/>
-          <w:cs w:val="0"/>
-          <w:lang w:val="fr-FR" w:eastAsia="zh-TW" w:bidi="ar-SA"/>
-        </w:rPr>
-        <w:t>Snùúg häånd hôõw däårëê hëêrëê tôõôõ.</w:t>
+          <w:bdr w:val="none" w:sz="0" w:space="0" w:color="auto"/>
+          <w:shd w:val="clear" w:color="auto" w:fill="auto"/>
+          <w:vertAlign w:val="baseline"/>
+          <w:rtl w:val="0"/>
+          <w:cs w:val="0"/>
+          <w:lang w:val="fr-FR" w:eastAsia="zh-TW" w:bidi="ar-SA"/>
+        </w:rPr>
+        <w:t>Snúùg háánd hööw dáárèê hèêrèê töööö.</w:t>
       </w:r>
       <w:bookmarkStart w:id="0" w:name="_GoBack"/>
       <w:bookmarkEnd w:id="0"/>

--- a/Test_BP/Fol_2k_files_500(2)/fr-FR/file 500_2 - Copy (447).docx
+++ b/Test_BP/Fol_2k_files_500(2)/fr-FR/file 500_2 - Copy (447).docx
@@ -42,7 +42,7 @@
           <w:cs w:val="0"/>
           <w:lang w:val="fr-FR" w:eastAsia="zh-TW" w:bidi="ar-SA"/>
         </w:rPr>
-        <w:t>t éëxcéëpt tõô sõô téëmpéër mùûtùûáæl táæstéës mõôthéër.</w:t>
+        <w:t>t èéxcèépt tôö sôö tèémpèér mùýtùýäål täåstèés môöthèér.</w:t>
       </w:r>
       <w:r>
         <w:rPr>
@@ -116,7 +116,7 @@
           <w:cs w:val="0"/>
           <w:lang w:val="fr-FR" w:eastAsia="zh-TW" w:bidi="ar-SA"/>
         </w:rPr>
-        <w:t>Íntëêrëêstëêd cùúltìîvåàtëêd ìîts cöõntìînùúìîng nöõw yëêt åàrëê.</w:t>
+        <w:t>Ìntéérééstééd cüùltîïváætééd îïts cóôntîïnüùîïng nóôw yéét áæréé.</w:t>
       </w:r>
       <w:r>
         <w:rPr>
@@ -190,7 +190,7 @@
           <w:cs w:val="0"/>
           <w:lang w:val="fr-FR" w:eastAsia="zh-TW" w:bidi="ar-SA"/>
         </w:rPr>
-        <w:t>Õùýt îíntêèrêèstêèd ãåccêèptãåncêè óôùýr pãårtîíãålîíty ãåffróôntîíng ùýnplêèãåsãånt why ãådd.</w:t>
+        <w:t>Óùüt ìîntêêrêêstêêd æäccêêptæäncêê óòùür pæärtìîæälìîty æäffróòntìîng ùünplêêæäsæänt why æädd.</w:t>
       </w:r>
       <w:r>
         <w:rPr>
@@ -264,7 +264,7 @@
           <w:cs w:val="0"/>
           <w:lang w:val="fr-FR" w:eastAsia="zh-TW" w:bidi="ar-SA"/>
         </w:rPr>
-        <w:t>Èstêéêém gâárdêén mêén yêét shy còõùýrsêé.</w:t>
+        <w:t>Èstëèëèm gåårdëèn mëèn yëèt shy cõôùürsëè.</w:t>
       </w:r>
       <w:r>
         <w:rPr>
@@ -338,7 +338,7 @@
           <w:cs w:val="0"/>
           <w:lang w:val="fr-FR" w:eastAsia="zh-TW" w:bidi="ar-SA"/>
         </w:rPr>
-        <w:t>Cöönsùùltêéd ùùp my töölêérâäbly söömêétìímêés pêérpêétùùâäl ööh.</w:t>
+        <w:t>Côõnsüýltêèd üýp my tôõlêèræábly sôõmêètïîmêès pêèrpêètüýæál ôõh.</w:t>
       </w:r>
       <w:r>
         <w:rPr>
@@ -412,7 +412,7 @@
           <w:cs w:val="0"/>
           <w:lang w:val="fr-FR" w:eastAsia="zh-TW" w:bidi="ar-SA"/>
         </w:rPr>
-        <w:t>Êxprèëssíïòòn áàccèëptáàncèë íïmprúùdèëncèë páàrtíïcúùláàr háàd èëáàt úùnsáàtíïáàblèë.</w:t>
+        <w:t>Ëxprëëssíïöõn ãåccëëptãåncëë íïmprùüdëëncëë pãårtíïcùülãår hãåd ëëãåt ùünsãåtíïãåblëë.</w:t>
       </w:r>
       <w:r>
         <w:rPr>
@@ -492,7 +492,7 @@
           <w:cs w:val="0"/>
           <w:lang w:val="fr-FR" w:eastAsia="zh-TW" w:bidi="ar-SA"/>
         </w:rPr>
-        <w:t>Hâàd déénóôtíïng próôpéérly jóôíïntýýréé yóôýý óôccâàsíïóôn díïrééctly râàíïllééry.</w:t>
+        <w:t>Hààd dëénóôtíìng próôpëérly jóôíìntûýrëé yóôûý óôccààsíìóôn díìrëéctly rààíìllëéry.</w:t>
       </w:r>
       <w:r>
         <w:rPr>
@@ -566,7 +566,7 @@
           <w:cs w:val="0"/>
           <w:lang w:val="fr-FR" w:eastAsia="zh-TW" w:bidi="ar-SA"/>
         </w:rPr>
-        <w:t>Ín sáâìíd tòò òòf pòòòòr fúüll bèë pòòst fáâcèë snúüg.</w:t>
+        <w:t>Ín såâîïd tôõ ôõf pôõôõr fýýll béé pôõst fåâcéé snýýg.</w:t>
       </w:r>
       <w:r>
         <w:rPr>
@@ -640,7 +640,7 @@
           <w:cs w:val="0"/>
           <w:lang w:val="fr-FR" w:eastAsia="zh-TW" w:bidi="ar-SA"/>
         </w:rPr>
-        <w:t>Ìntróódúýcëèd ìïmprúýdëèncëè sëèëè sæäy úýnplëèæäsìïng dëèvóónshìïrëè æäccëèptæäncëè sóón.</w:t>
+        <w:t>Íntrõódüýcééd ìïmprüýdééncéé séééé såây üýnplééåâsìïng déévõónshìïréé åâccééptåâncéé sõón.</w:t>
       </w:r>
       <w:r>
         <w:rPr>
@@ -714,7 +714,7 @@
           <w:cs w:val="0"/>
           <w:lang w:val="fr-FR" w:eastAsia="zh-TW" w:bidi="ar-SA"/>
         </w:rPr>
-        <w:t>Èxèètèèr lõôngèèr wíísdõôm gäæy nõôr dèèsíígn äægèè.</w:t>
+        <w:t>Éxèëtèër lóòngèër wíìsdóòm gææy nóòr dèësíìgn æægèë.</w:t>
       </w:r>
       <w:r>
         <w:rPr>
@@ -788,7 +788,7 @@
           <w:cs w:val="0"/>
           <w:lang w:val="fr-FR" w:eastAsia="zh-TW" w:bidi="ar-SA"/>
         </w:rPr>
-        <w:t>Åm wééäâthéér tôô ééntéérééd nôôrläând nôô îín shôôwîíng séérvîícéé.</w:t>
+        <w:t>Äm wëèæâthëèr tõõ ëèntëèrëèd nõõrlæând nõõ íïn shõõwíïng sëèrvíïcëè.</w:t>
       </w:r>
       <w:r>
         <w:rPr>
@@ -862,7 +862,7 @@
           <w:cs w:val="0"/>
           <w:lang w:val="fr-FR" w:eastAsia="zh-TW" w:bidi="ar-SA"/>
         </w:rPr>
-        <w:t>Nóôr rëèpëèâátëèd spëèâákììng shy âáppëètììtëè.</w:t>
+        <w:t>Nôòr rëêpëêàátëêd spëêàákììng shy àáppëêtììtëê.</w:t>
       </w:r>
       <w:r>
         <w:rPr>
@@ -936,7 +936,7 @@
           <w:cs w:val="0"/>
           <w:lang w:val="fr-FR" w:eastAsia="zh-TW" w:bidi="ar-SA"/>
         </w:rPr>
-        <w:t>Èxcìïtêèd ìït háàstìïly áàn páàstùürêè ìït òóbsêèrvêè.</w:t>
+        <w:t>Èxcíítëéd íít hãåstííly ãån pãåstúýrëé íít óôbsëérvëé.</w:t>
       </w:r>
       <w:r>
         <w:rPr>
@@ -1010,7 +1010,7 @@
           <w:cs w:val="0"/>
           <w:lang w:val="fr-FR" w:eastAsia="zh-TW" w:bidi="ar-SA"/>
         </w:rPr>
-        <w:t>Snúùg háánd hööw dáárèê hèêrèê töööö.</w:t>
+        <w:t>Snüûg hâànd hóõw dâàréë héëréë tóõóõ.</w:t>
       </w:r>
       <w:bookmarkStart w:id="0" w:name="_GoBack"/>
       <w:bookmarkEnd w:id="0"/>

--- a/Test_BP/Fol_2k_files_500(2)/fr-FR/file 500_2 - Copy (447).docx
+++ b/Test_BP/Fol_2k_files_500(2)/fr-FR/file 500_2 - Copy (447).docx
@@ -42,7 +42,7 @@
           <w:cs w:val="0"/>
           <w:lang w:val="fr-FR" w:eastAsia="zh-TW" w:bidi="ar-SA"/>
         </w:rPr>
-        <w:t>t èéxcèépt tôö sôö tèémpèér mùýtùýäål täåstèés môöthèér.</w:t>
+        <w:t>t èêxcèêpt tõó sõó tèêmpèêr mýütýüâäl tâästèês mõóthèêr.</w:t>
       </w:r>
       <w:r>
         <w:rPr>
@@ -116,7 +116,7 @@
           <w:cs w:val="0"/>
           <w:lang w:val="fr-FR" w:eastAsia="zh-TW" w:bidi="ar-SA"/>
         </w:rPr>
-        <w:t>Ìntéérééstééd cüùltîïváætééd îïts cóôntîïnüùîïng nóôw yéét áæréé.</w:t>
+        <w:t>Ïntëêrëêstëêd cüùltîíváátëêd îíts còôntîínüùîíng nòôw yëêt áárëê.</w:t>
       </w:r>
       <w:r>
         <w:rPr>
@@ -190,7 +190,7 @@
           <w:cs w:val="0"/>
           <w:lang w:val="fr-FR" w:eastAsia="zh-TW" w:bidi="ar-SA"/>
         </w:rPr>
-        <w:t>Óùüt ìîntêêrêêstêêd æäccêêptæäncêê óòùür pæärtìîæälìîty æäffróòntìîng ùünplêêæäsæänt why æädd.</w:t>
+        <w:t>Òüût ïîntëêrëêstëêd æáccëêptæáncëê óóüûr pæártïîæálïîty æáffróóntïîng üûnplëêæásæánt why æádd.</w:t>
       </w:r>
       <w:r>
         <w:rPr>
@@ -264,7 +264,7 @@
           <w:cs w:val="0"/>
           <w:lang w:val="fr-FR" w:eastAsia="zh-TW" w:bidi="ar-SA"/>
         </w:rPr>
-        <w:t>Èstëèëèm gåårdëèn mëèn yëèt shy cõôùürsëè.</w:t>
+        <w:t>Èstéêéêm gàårdéên méên yéêt shy cóòúúrséê.</w:t>
       </w:r>
       <w:r>
         <w:rPr>
@@ -338,7 +338,7 @@
           <w:cs w:val="0"/>
           <w:lang w:val="fr-FR" w:eastAsia="zh-TW" w:bidi="ar-SA"/>
         </w:rPr>
-        <w:t>Côõnsüýltêèd üýp my tôõlêèræábly sôõmêètïîmêès pêèrpêètüýæál ôõh.</w:t>
+        <w:t>Cöônsùýltéèd ùýp my töôléèrãàbly söôméètïîméès péèrpéètùýãàl öôh.</w:t>
       </w:r>
       <w:r>
         <w:rPr>
@@ -412,7 +412,7 @@
           <w:cs w:val="0"/>
           <w:lang w:val="fr-FR" w:eastAsia="zh-TW" w:bidi="ar-SA"/>
         </w:rPr>
-        <w:t>Ëxprëëssíïöõn ãåccëëptãåncëë íïmprùüdëëncëë pãårtíïcùülãår hãåd ëëãåt ùünsãåtíïãåblëë.</w:t>
+        <w:t>Ëxpréèssìïöön åãccéèptåãncéè ìïmprýûdéèncéè påãrtìïcýûlåãr håãd éèåãt ýûnsåãtìïåãbléè.</w:t>
       </w:r>
       <w:r>
         <w:rPr>
@@ -492,7 +492,7 @@
           <w:cs w:val="0"/>
           <w:lang w:val="fr-FR" w:eastAsia="zh-TW" w:bidi="ar-SA"/>
         </w:rPr>
-        <w:t>Hààd dëénóôtíìng próôpëérly jóôíìntûýrëé yóôûý óôccààsíìóôn díìrëéctly rààíìllëéry.</w:t>
+        <w:t>Hâæd dèênóòtíîng próòpèêrly jóòíîntýürèê yóòýü óòccâæsíîóòn díîrèêctly râæíîllèêry.</w:t>
       </w:r>
       <w:r>
         <w:rPr>
@@ -566,7 +566,7 @@
           <w:cs w:val="0"/>
           <w:lang w:val="fr-FR" w:eastAsia="zh-TW" w:bidi="ar-SA"/>
         </w:rPr>
-        <w:t>Ín såâîïd tôõ ôõf pôõôõr fýýll béé pôõst fåâcéé snýýg.</w:t>
+        <w:t>În sââïìd tòô òôf pòôòôr fýýll béè pòôst fââcéè snýýg.</w:t>
       </w:r>
       <w:r>
         <w:rPr>
@@ -640,7 +640,7 @@
           <w:cs w:val="0"/>
           <w:lang w:val="fr-FR" w:eastAsia="zh-TW" w:bidi="ar-SA"/>
         </w:rPr>
-        <w:t>Íntrõódüýcééd ìïmprüýdééncéé séééé såây üýnplééåâsìïng déévõónshìïréé åâccééptåâncéé sõón.</w:t>
+        <w:t>Ìntrôódýýcèéd îïmprýýdèéncèé sèéèé sáæy ýýnplèéáæsîïng dèévôónshîïrèé áæccèéptáæncèé sôón.</w:t>
       </w:r>
       <w:r>
         <w:rPr>
@@ -714,7 +714,7 @@
           <w:cs w:val="0"/>
           <w:lang w:val="fr-FR" w:eastAsia="zh-TW" w:bidi="ar-SA"/>
         </w:rPr>
-        <w:t>Éxèëtèër lóòngèër wíìsdóòm gææy nóòr dèësíìgn æægèë.</w:t>
+        <w:t>Ëxèètèèr lòõngèèr wíîsdòõm gååy nòõr dèèsíîgn åågèè.</w:t>
       </w:r>
       <w:r>
         <w:rPr>
@@ -788,7 +788,7 @@
           <w:cs w:val="0"/>
           <w:lang w:val="fr-FR" w:eastAsia="zh-TW" w:bidi="ar-SA"/>
         </w:rPr>
-        <w:t>Äm wëèæâthëèr tõõ ëèntëèrëèd nõõrlæând nõõ íïn shõõwíïng sëèrvíïcëè.</w:t>
+        <w:t>Ám wëéäáthëér tòö ëéntëérëéd nòörläánd nòö íîn shòöwíîng sëérvíîcëé.</w:t>
       </w:r>
       <w:r>
         <w:rPr>
@@ -862,7 +862,7 @@
           <w:cs w:val="0"/>
           <w:lang w:val="fr-FR" w:eastAsia="zh-TW" w:bidi="ar-SA"/>
         </w:rPr>
-        <w:t>Nôòr rëêpëêàátëêd spëêàákììng shy àáppëêtììtëê.</w:t>
+        <w:t>Nòõr rèèpèèàætèèd spèèàækíïng shy àæppèètíïtèè.</w:t>
       </w:r>
       <w:r>
         <w:rPr>
@@ -936,7 +936,7 @@
           <w:cs w:val="0"/>
           <w:lang w:val="fr-FR" w:eastAsia="zh-TW" w:bidi="ar-SA"/>
         </w:rPr>
-        <w:t>Èxcíítëéd íít hãåstííly ãån pãåstúýrëé íít óôbsëérvëé.</w:t>
+        <w:t>Éxcìïtëèd ìït háástìïly áán páástúúrëè ìït öôbsëèrvëè.</w:t>
       </w:r>
       <w:r>
         <w:rPr>
@@ -1010,7 +1010,7 @@
           <w:cs w:val="0"/>
           <w:lang w:val="fr-FR" w:eastAsia="zh-TW" w:bidi="ar-SA"/>
         </w:rPr>
-        <w:t>Snüûg hâànd hóõw dâàréë héëréë tóõóõ.</w:t>
+        <w:t>Snûýg hàånd hòów dàårëé hëérëé tòóòó.</w:t>
       </w:r>
       <w:bookmarkStart w:id="0" w:name="_GoBack"/>
       <w:bookmarkEnd w:id="0"/>
